--- a/php基础/JS中ajax.docx
+++ b/php基础/JS中ajax.docx
@@ -18,6 +18,639 @@
           <w:lang w:val="en-US" w:eastAsia="zh-CN"/>
         </w:rPr>
         <w:t>Ajax的使用</w:t>
+      </w:r>
+    </w:p>
+    <w:p>
+      <w:r>
+        <w:drawing>
+          <wp:inline distT="0" distB="0" distL="114300" distR="114300">
+            <wp:extent cx="5268595" cy="2435860"/>
+            <wp:effectExtent l="0" t="0" r="8255" b="2540"/>
+            <wp:docPr id="1" name="图片 1"/>
+            <wp:cNvGraphicFramePr>
+              <a:graphicFrameLocks xmlns:a="http://schemas.openxmlformats.org/drawingml/2006/main" noChangeAspect="1"/>
+            </wp:cNvGraphicFramePr>
+            <a:graphic xmlns:a="http://schemas.openxmlformats.org/drawingml/2006/main">
+              <a:graphicData uri="http://schemas.openxmlformats.org/drawingml/2006/picture">
+                <pic:pic xmlns:pic="http://schemas.openxmlformats.org/drawingml/2006/picture">
+                  <pic:nvPicPr>
+                    <pic:cNvPr id="1" name="图片 1"/>
+                    <pic:cNvPicPr>
+                      <a:picLocks noChangeAspect="1"/>
+                    </pic:cNvPicPr>
+                  </pic:nvPicPr>
+                  <pic:blipFill>
+                    <a:blip r:embed="rId4"/>
+                    <a:stretch>
+                      <a:fillRect/>
+                    </a:stretch>
+                  </pic:blipFill>
+                  <pic:spPr>
+                    <a:xfrm>
+                      <a:off x="0" y="0"/>
+                      <a:ext cx="5268595" cy="2435860"/>
+                    </a:xfrm>
+                    <a:prstGeom prst="rect">
+                      <a:avLst/>
+                    </a:prstGeom>
+                    <a:noFill/>
+                    <a:ln>
+                      <a:noFill/>
+                    </a:ln>
+                  </pic:spPr>
+                </pic:pic>
+              </a:graphicData>
+            </a:graphic>
+          </wp:inline>
+        </w:drawing>
+      </w:r>
+    </w:p>
+    <w:p/>
+    <w:p>
+      <w:pPr>
+        <w:pStyle w:val="3"/>
+        <w:bidi w:val="0"/>
+        <w:rPr>
+          <w:rFonts w:hint="default"/>
+          <w:lang w:val="en-US" w:eastAsia="zh-CN"/>
+        </w:rPr>
+      </w:pPr>
+      <w:r>
+        <w:rPr>
+          <w:rFonts w:hint="eastAsia"/>
+          <w:lang w:val="en-US" w:eastAsia="zh-CN"/>
+        </w:rPr>
+        <w:t>Get请求方式</w:t>
+      </w:r>
+    </w:p>
+    <w:p>
+      <w:r>
+        <w:drawing>
+          <wp:inline distT="0" distB="0" distL="114300" distR="114300">
+            <wp:extent cx="5271135" cy="1270635"/>
+            <wp:effectExtent l="0" t="0" r="5715" b="5715"/>
+            <wp:docPr id="2" name="图片 2"/>
+            <wp:cNvGraphicFramePr>
+              <a:graphicFrameLocks xmlns:a="http://schemas.openxmlformats.org/drawingml/2006/main" noChangeAspect="1"/>
+            </wp:cNvGraphicFramePr>
+            <a:graphic xmlns:a="http://schemas.openxmlformats.org/drawingml/2006/main">
+              <a:graphicData uri="http://schemas.openxmlformats.org/drawingml/2006/picture">
+                <pic:pic xmlns:pic="http://schemas.openxmlformats.org/drawingml/2006/picture">
+                  <pic:nvPicPr>
+                    <pic:cNvPr id="2" name="图片 2"/>
+                    <pic:cNvPicPr>
+                      <a:picLocks noChangeAspect="1"/>
+                    </pic:cNvPicPr>
+                  </pic:nvPicPr>
+                  <pic:blipFill>
+                    <a:blip r:embed="rId5"/>
+                    <a:stretch>
+                      <a:fillRect/>
+                    </a:stretch>
+                  </pic:blipFill>
+                  <pic:spPr>
+                    <a:xfrm>
+                      <a:off x="0" y="0"/>
+                      <a:ext cx="5271135" cy="1270635"/>
+                    </a:xfrm>
+                    <a:prstGeom prst="rect">
+                      <a:avLst/>
+                    </a:prstGeom>
+                    <a:noFill/>
+                    <a:ln>
+                      <a:noFill/>
+                    </a:ln>
+                  </pic:spPr>
+                </pic:pic>
+              </a:graphicData>
+            </a:graphic>
+          </wp:inline>
+        </w:drawing>
+      </w:r>
+    </w:p>
+    <w:p/>
+    <w:p>
+      <w:pPr>
+        <w:rPr>
+          <w:rFonts w:hint="eastAsia"/>
+          <w:lang w:val="en-US" w:eastAsia="zh-CN"/>
+        </w:rPr>
+      </w:pPr>
+      <w:r>
+        <w:drawing>
+          <wp:inline distT="0" distB="0" distL="114300" distR="114300">
+            <wp:extent cx="5274310" cy="1573530"/>
+            <wp:effectExtent l="0" t="0" r="2540" b="7620"/>
+            <wp:docPr id="5" name="图片 5"/>
+            <wp:cNvGraphicFramePr>
+              <a:graphicFrameLocks xmlns:a="http://schemas.openxmlformats.org/drawingml/2006/main" noChangeAspect="1"/>
+            </wp:cNvGraphicFramePr>
+            <a:graphic xmlns:a="http://schemas.openxmlformats.org/drawingml/2006/main">
+              <a:graphicData uri="http://schemas.openxmlformats.org/drawingml/2006/picture">
+                <pic:pic xmlns:pic="http://schemas.openxmlformats.org/drawingml/2006/picture">
+                  <pic:nvPicPr>
+                    <pic:cNvPr id="5" name="图片 5"/>
+                    <pic:cNvPicPr>
+                      <a:picLocks noChangeAspect="1"/>
+                    </pic:cNvPicPr>
+                  </pic:nvPicPr>
+                  <pic:blipFill>
+                    <a:blip r:embed="rId6"/>
+                    <a:stretch>
+                      <a:fillRect/>
+                    </a:stretch>
+                  </pic:blipFill>
+                  <pic:spPr>
+                    <a:xfrm>
+                      <a:off x="0" y="0"/>
+                      <a:ext cx="5274310" cy="1573530"/>
+                    </a:xfrm>
+                    <a:prstGeom prst="rect">
+                      <a:avLst/>
+                    </a:prstGeom>
+                    <a:noFill/>
+                    <a:ln>
+                      <a:noFill/>
+                    </a:ln>
+                  </pic:spPr>
+                </pic:pic>
+              </a:graphicData>
+            </a:graphic>
+          </wp:inline>
+        </w:drawing>
+      </w:r>
+    </w:p>
+    <w:p>
+      <w:r>
+        <w:drawing>
+          <wp:inline distT="0" distB="0" distL="114300" distR="114300">
+            <wp:extent cx="5272405" cy="1946275"/>
+            <wp:effectExtent l="0" t="0" r="4445" b="15875"/>
+            <wp:docPr id="3" name="图片 3"/>
+            <wp:cNvGraphicFramePr>
+              <a:graphicFrameLocks xmlns:a="http://schemas.openxmlformats.org/drawingml/2006/main" noChangeAspect="1"/>
+            </wp:cNvGraphicFramePr>
+            <a:graphic xmlns:a="http://schemas.openxmlformats.org/drawingml/2006/main">
+              <a:graphicData uri="http://schemas.openxmlformats.org/drawingml/2006/picture">
+                <pic:pic xmlns:pic="http://schemas.openxmlformats.org/drawingml/2006/picture">
+                  <pic:nvPicPr>
+                    <pic:cNvPr id="3" name="图片 3"/>
+                    <pic:cNvPicPr>
+                      <a:picLocks noChangeAspect="1"/>
+                    </pic:cNvPicPr>
+                  </pic:nvPicPr>
+                  <pic:blipFill>
+                    <a:blip r:embed="rId7"/>
+                    <a:stretch>
+                      <a:fillRect/>
+                    </a:stretch>
+                  </pic:blipFill>
+                  <pic:spPr>
+                    <a:xfrm>
+                      <a:off x="0" y="0"/>
+                      <a:ext cx="5272405" cy="1946275"/>
+                    </a:xfrm>
+                    <a:prstGeom prst="rect">
+                      <a:avLst/>
+                    </a:prstGeom>
+                    <a:noFill/>
+                    <a:ln>
+                      <a:noFill/>
+                    </a:ln>
+                  </pic:spPr>
+                </pic:pic>
+              </a:graphicData>
+            </a:graphic>
+          </wp:inline>
+        </w:drawing>
+      </w:r>
+    </w:p>
+    <w:p>
+      <w:pPr>
+        <w:pStyle w:val="3"/>
+        <w:bidi w:val="0"/>
+        <w:rPr>
+          <w:rFonts w:hint="eastAsia"/>
+          <w:lang w:val="en-US" w:eastAsia="zh-CN"/>
+        </w:rPr>
+      </w:pPr>
+      <w:r>
+        <w:rPr>
+          <w:rFonts w:hint="eastAsia"/>
+          <w:lang w:val="en-US" w:eastAsia="zh-CN"/>
+        </w:rPr>
+        <w:t>Post方式</w:t>
+      </w:r>
+    </w:p>
+    <w:p>
+      <w:r>
+        <w:drawing>
+          <wp:inline distT="0" distB="0" distL="114300" distR="114300">
+            <wp:extent cx="5271135" cy="2329180"/>
+            <wp:effectExtent l="0" t="0" r="5715" b="13970"/>
+            <wp:docPr id="6" name="图片 6"/>
+            <wp:cNvGraphicFramePr>
+              <a:graphicFrameLocks xmlns:a="http://schemas.openxmlformats.org/drawingml/2006/main" noChangeAspect="1"/>
+            </wp:cNvGraphicFramePr>
+            <a:graphic xmlns:a="http://schemas.openxmlformats.org/drawingml/2006/main">
+              <a:graphicData uri="http://schemas.openxmlformats.org/drawingml/2006/picture">
+                <pic:pic xmlns:pic="http://schemas.openxmlformats.org/drawingml/2006/picture">
+                  <pic:nvPicPr>
+                    <pic:cNvPr id="6" name="图片 6"/>
+                    <pic:cNvPicPr>
+                      <a:picLocks noChangeAspect="1"/>
+                    </pic:cNvPicPr>
+                  </pic:nvPicPr>
+                  <pic:blipFill>
+                    <a:blip r:embed="rId8"/>
+                    <a:stretch>
+                      <a:fillRect/>
+                    </a:stretch>
+                  </pic:blipFill>
+                  <pic:spPr>
+                    <a:xfrm>
+                      <a:off x="0" y="0"/>
+                      <a:ext cx="5271135" cy="2329180"/>
+                    </a:xfrm>
+                    <a:prstGeom prst="rect">
+                      <a:avLst/>
+                    </a:prstGeom>
+                    <a:noFill/>
+                    <a:ln>
+                      <a:noFill/>
+                    </a:ln>
+                  </pic:spPr>
+                </pic:pic>
+              </a:graphicData>
+            </a:graphic>
+          </wp:inline>
+        </w:drawing>
+      </w:r>
+    </w:p>
+    <w:p>
+      <w:r>
+        <w:drawing>
+          <wp:inline distT="0" distB="0" distL="114300" distR="114300">
+            <wp:extent cx="5272405" cy="2237105"/>
+            <wp:effectExtent l="0" t="0" r="4445" b="10795"/>
+            <wp:docPr id="7" name="图片 7"/>
+            <wp:cNvGraphicFramePr>
+              <a:graphicFrameLocks xmlns:a="http://schemas.openxmlformats.org/drawingml/2006/main" noChangeAspect="1"/>
+            </wp:cNvGraphicFramePr>
+            <a:graphic xmlns:a="http://schemas.openxmlformats.org/drawingml/2006/main">
+              <a:graphicData uri="http://schemas.openxmlformats.org/drawingml/2006/picture">
+                <pic:pic xmlns:pic="http://schemas.openxmlformats.org/drawingml/2006/picture">
+                  <pic:nvPicPr>
+                    <pic:cNvPr id="7" name="图片 7"/>
+                    <pic:cNvPicPr>
+                      <a:picLocks noChangeAspect="1"/>
+                    </pic:cNvPicPr>
+                  </pic:nvPicPr>
+                  <pic:blipFill>
+                    <a:blip r:embed="rId9"/>
+                    <a:stretch>
+                      <a:fillRect/>
+                    </a:stretch>
+                  </pic:blipFill>
+                  <pic:spPr>
+                    <a:xfrm>
+                      <a:off x="0" y="0"/>
+                      <a:ext cx="5272405" cy="2237105"/>
+                    </a:xfrm>
+                    <a:prstGeom prst="rect">
+                      <a:avLst/>
+                    </a:prstGeom>
+                    <a:noFill/>
+                    <a:ln>
+                      <a:noFill/>
+                    </a:ln>
+                  </pic:spPr>
+                </pic:pic>
+              </a:graphicData>
+            </a:graphic>
+          </wp:inline>
+        </w:drawing>
+      </w:r>
+    </w:p>
+    <w:p>
+      <w:r>
+        <w:drawing>
+          <wp:inline distT="0" distB="0" distL="114300" distR="114300">
+            <wp:extent cx="5271770" cy="2760980"/>
+            <wp:effectExtent l="0" t="0" r="5080" b="1270"/>
+            <wp:docPr id="8" name="图片 8"/>
+            <wp:cNvGraphicFramePr>
+              <a:graphicFrameLocks xmlns:a="http://schemas.openxmlformats.org/drawingml/2006/main" noChangeAspect="1"/>
+            </wp:cNvGraphicFramePr>
+            <a:graphic xmlns:a="http://schemas.openxmlformats.org/drawingml/2006/main">
+              <a:graphicData uri="http://schemas.openxmlformats.org/drawingml/2006/picture">
+                <pic:pic xmlns:pic="http://schemas.openxmlformats.org/drawingml/2006/picture">
+                  <pic:nvPicPr>
+                    <pic:cNvPr id="8" name="图片 8"/>
+                    <pic:cNvPicPr>
+                      <a:picLocks noChangeAspect="1"/>
+                    </pic:cNvPicPr>
+                  </pic:nvPicPr>
+                  <pic:blipFill>
+                    <a:blip r:embed="rId10"/>
+                    <a:stretch>
+                      <a:fillRect/>
+                    </a:stretch>
+                  </pic:blipFill>
+                  <pic:spPr>
+                    <a:xfrm>
+                      <a:off x="0" y="0"/>
+                      <a:ext cx="5271770" cy="2760980"/>
+                    </a:xfrm>
+                    <a:prstGeom prst="rect">
+                      <a:avLst/>
+                    </a:prstGeom>
+                    <a:noFill/>
+                    <a:ln>
+                      <a:noFill/>
+                    </a:ln>
+                  </pic:spPr>
+                </pic:pic>
+              </a:graphicData>
+            </a:graphic>
+          </wp:inline>
+        </w:drawing>
+      </w:r>
+    </w:p>
+    <w:p>
+      <w:pPr>
+        <w:pStyle w:val="3"/>
+        <w:bidi w:val="0"/>
+        <w:rPr>
+          <w:rFonts w:hint="eastAsia"/>
+          <w:lang w:val="en-US" w:eastAsia="zh-CN"/>
+        </w:rPr>
+      </w:pPr>
+      <w:r>
+        <w:rPr>
+          <w:rFonts w:hint="eastAsia"/>
+          <w:lang w:val="en-US" w:eastAsia="zh-CN"/>
+        </w:rPr>
+        <w:t>Ajax状态码</w:t>
+      </w:r>
+    </w:p>
+    <w:p>
+      <w:r>
+        <w:drawing>
+          <wp:inline distT="0" distB="0" distL="114300" distR="114300">
+            <wp:extent cx="5273040" cy="1555750"/>
+            <wp:effectExtent l="0" t="0" r="3810" b="6350"/>
+            <wp:docPr id="9" name="图片 9"/>
+            <wp:cNvGraphicFramePr>
+              <a:graphicFrameLocks xmlns:a="http://schemas.openxmlformats.org/drawingml/2006/main" noChangeAspect="1"/>
+            </wp:cNvGraphicFramePr>
+            <a:graphic xmlns:a="http://schemas.openxmlformats.org/drawingml/2006/main">
+              <a:graphicData uri="http://schemas.openxmlformats.org/drawingml/2006/picture">
+                <pic:pic xmlns:pic="http://schemas.openxmlformats.org/drawingml/2006/picture">
+                  <pic:nvPicPr>
+                    <pic:cNvPr id="9" name="图片 9"/>
+                    <pic:cNvPicPr>
+                      <a:picLocks noChangeAspect="1"/>
+                    </pic:cNvPicPr>
+                  </pic:nvPicPr>
+                  <pic:blipFill>
+                    <a:blip r:embed="rId11"/>
+                    <a:stretch>
+                      <a:fillRect/>
+                    </a:stretch>
+                  </pic:blipFill>
+                  <pic:spPr>
+                    <a:xfrm>
+                      <a:off x="0" y="0"/>
+                      <a:ext cx="5273040" cy="1555750"/>
+                    </a:xfrm>
+                    <a:prstGeom prst="rect">
+                      <a:avLst/>
+                    </a:prstGeom>
+                    <a:noFill/>
+                    <a:ln>
+                      <a:noFill/>
+                    </a:ln>
+                  </pic:spPr>
+                </pic:pic>
+              </a:graphicData>
+            </a:graphic>
+          </wp:inline>
+        </w:drawing>
+      </w:r>
+    </w:p>
+    <w:p>
+      <w:r>
+        <w:drawing>
+          <wp:inline distT="0" distB="0" distL="114300" distR="114300">
+            <wp:extent cx="5272405" cy="2488565"/>
+            <wp:effectExtent l="0" t="0" r="4445" b="6985"/>
+            <wp:docPr id="11" name="图片 11"/>
+            <wp:cNvGraphicFramePr>
+              <a:graphicFrameLocks xmlns:a="http://schemas.openxmlformats.org/drawingml/2006/main" noChangeAspect="1"/>
+            </wp:cNvGraphicFramePr>
+            <a:graphic xmlns:a="http://schemas.openxmlformats.org/drawingml/2006/main">
+              <a:graphicData uri="http://schemas.openxmlformats.org/drawingml/2006/picture">
+                <pic:pic xmlns:pic="http://schemas.openxmlformats.org/drawingml/2006/picture">
+                  <pic:nvPicPr>
+                    <pic:cNvPr id="11" name="图片 11"/>
+                    <pic:cNvPicPr>
+                      <a:picLocks noChangeAspect="1"/>
+                    </pic:cNvPicPr>
+                  </pic:nvPicPr>
+                  <pic:blipFill>
+                    <a:blip r:embed="rId12"/>
+                    <a:stretch>
+                      <a:fillRect/>
+                    </a:stretch>
+                  </pic:blipFill>
+                  <pic:spPr>
+                    <a:xfrm>
+                      <a:off x="0" y="0"/>
+                      <a:ext cx="5272405" cy="2488565"/>
+                    </a:xfrm>
+                    <a:prstGeom prst="rect">
+                      <a:avLst/>
+                    </a:prstGeom>
+                    <a:noFill/>
+                    <a:ln>
+                      <a:noFill/>
+                    </a:ln>
+                  </pic:spPr>
+                </pic:pic>
+              </a:graphicData>
+            </a:graphic>
+          </wp:inline>
+        </w:drawing>
+      </w:r>
+    </w:p>
+    <w:p>
+      <w:r>
+        <w:drawing>
+          <wp:inline distT="0" distB="0" distL="114300" distR="114300">
+            <wp:extent cx="5271135" cy="624840"/>
+            <wp:effectExtent l="0" t="0" r="5715" b="3810"/>
+            <wp:docPr id="10" name="图片 10"/>
+            <wp:cNvGraphicFramePr>
+              <a:graphicFrameLocks xmlns:a="http://schemas.openxmlformats.org/drawingml/2006/main" noChangeAspect="1"/>
+            </wp:cNvGraphicFramePr>
+            <a:graphic xmlns:a="http://schemas.openxmlformats.org/drawingml/2006/main">
+              <a:graphicData uri="http://schemas.openxmlformats.org/drawingml/2006/picture">
+                <pic:pic xmlns:pic="http://schemas.openxmlformats.org/drawingml/2006/picture">
+                  <pic:nvPicPr>
+                    <pic:cNvPr id="10" name="图片 10"/>
+                    <pic:cNvPicPr>
+                      <a:picLocks noChangeAspect="1"/>
+                    </pic:cNvPicPr>
+                  </pic:nvPicPr>
+                  <pic:blipFill>
+                    <a:blip r:embed="rId13"/>
+                    <a:stretch>
+                      <a:fillRect/>
+                    </a:stretch>
+                  </pic:blipFill>
+                  <pic:spPr>
+                    <a:xfrm>
+                      <a:off x="0" y="0"/>
+                      <a:ext cx="5271135" cy="624840"/>
+                    </a:xfrm>
+                    <a:prstGeom prst="rect">
+                      <a:avLst/>
+                    </a:prstGeom>
+                    <a:noFill/>
+                    <a:ln>
+                      <a:noFill/>
+                    </a:ln>
+                  </pic:spPr>
+                </pic:pic>
+              </a:graphicData>
+            </a:graphic>
+          </wp:inline>
+        </w:drawing>
+      </w:r>
+    </w:p>
+    <w:p>
+      <w:pPr>
+        <w:rPr>
+          <w:rFonts w:hint="eastAsia"/>
+          <w:lang w:val="en-US" w:eastAsia="zh-CN"/>
+        </w:rPr>
+      </w:pPr>
+    </w:p>
+    <w:p>
+      <w:pPr>
+        <w:rPr>
+          <w:rFonts w:hint="default"/>
+          <w:lang w:val="en-US" w:eastAsia="zh-CN"/>
+        </w:rPr>
+      </w:pPr>
+    </w:p>
+    <w:p>
+      <w:pPr>
+        <w:pStyle w:val="2"/>
+        <w:bidi w:val="0"/>
+        <w:jc w:val="center"/>
+        <w:rPr>
+          <w:rFonts w:hint="eastAsia"/>
+          <w:lang w:val="en-US" w:eastAsia="zh-CN"/>
+        </w:rPr>
+      </w:pPr>
+      <w:r>
+        <w:rPr>
+          <w:rFonts w:hint="eastAsia"/>
+          <w:lang w:val="en-US" w:eastAsia="zh-CN"/>
+        </w:rPr>
+        <w:t>Ajax跨域访问</w:t>
+      </w:r>
+    </w:p>
+    <w:p>
+      <w:r>
+        <w:drawing>
+          <wp:inline distT="0" distB="0" distL="114300" distR="114300">
+            <wp:extent cx="5271135" cy="1014730"/>
+            <wp:effectExtent l="0" t="0" r="5715" b="13970"/>
+            <wp:docPr id="12" name="图片 12"/>
+            <wp:cNvGraphicFramePr>
+              <a:graphicFrameLocks xmlns:a="http://schemas.openxmlformats.org/drawingml/2006/main" noChangeAspect="1"/>
+            </wp:cNvGraphicFramePr>
+            <a:graphic xmlns:a="http://schemas.openxmlformats.org/drawingml/2006/main">
+              <a:graphicData uri="http://schemas.openxmlformats.org/drawingml/2006/picture">
+                <pic:pic xmlns:pic="http://schemas.openxmlformats.org/drawingml/2006/picture">
+                  <pic:nvPicPr>
+                    <pic:cNvPr id="12" name="图片 12"/>
+                    <pic:cNvPicPr>
+                      <a:picLocks noChangeAspect="1"/>
+                    </pic:cNvPicPr>
+                  </pic:nvPicPr>
+                  <pic:blipFill>
+                    <a:blip r:embed="rId14"/>
+                    <a:stretch>
+                      <a:fillRect/>
+                    </a:stretch>
+                  </pic:blipFill>
+                  <pic:spPr>
+                    <a:xfrm>
+                      <a:off x="0" y="0"/>
+                      <a:ext cx="5271135" cy="1014730"/>
+                    </a:xfrm>
+                    <a:prstGeom prst="rect">
+                      <a:avLst/>
+                    </a:prstGeom>
+                    <a:noFill/>
+                    <a:ln>
+                      <a:noFill/>
+                    </a:ln>
+                  </pic:spPr>
+                </pic:pic>
+              </a:graphicData>
+            </a:graphic>
+          </wp:inline>
+        </w:drawing>
+      </w:r>
+    </w:p>
+    <w:p>
+      <w:r>
+        <w:drawing>
+          <wp:inline distT="0" distB="0" distL="114300" distR="114300">
+            <wp:extent cx="5271135" cy="1819910"/>
+            <wp:effectExtent l="0" t="0" r="5715" b="8890"/>
+            <wp:docPr id="13" name="图片 13"/>
+            <wp:cNvGraphicFramePr>
+              <a:graphicFrameLocks xmlns:a="http://schemas.openxmlformats.org/drawingml/2006/main" noChangeAspect="1"/>
+            </wp:cNvGraphicFramePr>
+            <a:graphic xmlns:a="http://schemas.openxmlformats.org/drawingml/2006/main">
+              <a:graphicData uri="http://schemas.openxmlformats.org/drawingml/2006/picture">
+                <pic:pic xmlns:pic="http://schemas.openxmlformats.org/drawingml/2006/picture">
+                  <pic:nvPicPr>
+                    <pic:cNvPr id="13" name="图片 13"/>
+                    <pic:cNvPicPr>
+                      <a:picLocks noChangeAspect="1"/>
+                    </pic:cNvPicPr>
+                  </pic:nvPicPr>
+                  <pic:blipFill>
+                    <a:blip r:embed="rId15"/>
+                    <a:stretch>
+                      <a:fillRect/>
+                    </a:stretch>
+                  </pic:blipFill>
+                  <pic:spPr>
+                    <a:xfrm>
+                      <a:off x="0" y="0"/>
+                      <a:ext cx="5271135" cy="1819910"/>
+                    </a:xfrm>
+                    <a:prstGeom prst="rect">
+                      <a:avLst/>
+                    </a:prstGeom>
+                    <a:noFill/>
+                    <a:ln>
+                      <a:noFill/>
+                    </a:ln>
+                  </pic:spPr>
+                </pic:pic>
+              </a:graphicData>
+            </a:graphic>
+          </wp:inline>
+        </w:drawing>
       </w:r>
     </w:p>
     <w:p>
@@ -53,7 +686,7 @@
     <w:lsdException w:qFormat="1" w:unhideWhenUsed="0" w:uiPriority="0" w:semiHidden="0" w:name="Normal"/>
     <w:lsdException w:qFormat="1" w:unhideWhenUsed="0" w:uiPriority="0" w:semiHidden="0" w:name="heading 1"/>
     <w:lsdException w:qFormat="1" w:uiPriority="0" w:name="heading 2"/>
-    <w:lsdException w:qFormat="1" w:uiPriority="0" w:name="heading 3"/>
+    <w:lsdException w:qFormat="1" w:uiPriority="0" w:semiHidden="0" w:name="heading 3"/>
     <w:lsdException w:qFormat="1" w:uiPriority="0" w:name="heading 4"/>
     <w:lsdException w:qFormat="1" w:uiPriority="0" w:name="heading 5"/>
     <w:lsdException w:qFormat="1" w:uiPriority="0" w:name="heading 6"/>
@@ -333,12 +966,30 @@
       <w:sz w:val="44"/>
     </w:rPr>
   </w:style>
-  <w:style w:type="character" w:default="1" w:styleId="4">
+  <w:style w:type="paragraph" w:styleId="3">
+    <w:name w:val="heading 3"/>
+    <w:basedOn w:val="1"/>
+    <w:next w:val="1"/>
+    <w:unhideWhenUsed/>
+    <w:qFormat/>
+    <w:uiPriority w:val="0"/>
+    <w:pPr>
+      <w:keepNext/>
+      <w:keepLines/>
+      <w:spacing w:before="260" w:beforeLines="0" w:beforeAutospacing="0" w:after="260" w:afterLines="0" w:afterAutospacing="0" w:line="413" w:lineRule="auto"/>
+      <w:outlineLvl w:val="2"/>
+    </w:pPr>
+    <w:rPr>
+      <w:b/>
+      <w:sz w:val="32"/>
+    </w:rPr>
+  </w:style>
+  <w:style w:type="character" w:default="1" w:styleId="5">
     <w:name w:val="Default Paragraph Font"/>
     <w:semiHidden/>
     <w:uiPriority w:val="0"/>
   </w:style>
-  <w:style w:type="table" w:default="1" w:styleId="3">
+  <w:style w:type="table" w:default="1" w:styleId="4">
     <w:name w:val="Normal Table"/>
     <w:semiHidden/>
     <w:qFormat/>

--- a/php基础/JS中ajax.docx
+++ b/php基础/JS中ajax.docx
@@ -609,6 +609,23 @@
       </w:r>
     </w:p>
     <w:p>
+      <w:pPr>
+        <w:pStyle w:val="3"/>
+        <w:bidi w:val="0"/>
+        <w:rPr>
+          <w:rFonts w:hint="default"/>
+          <w:lang w:val="en-US" w:eastAsia="zh-CN"/>
+        </w:rPr>
+      </w:pPr>
+      <w:r>
+        <w:rPr>
+          <w:rFonts w:hint="eastAsia"/>
+          <w:lang w:val="en-US" w:eastAsia="zh-CN"/>
+        </w:rPr>
+        <w:t>Js字符串转对象</w:t>
+      </w:r>
+    </w:p>
+    <w:p>
       <w:r>
         <w:drawing>
           <wp:inline distT="0" distB="0" distL="114300" distR="114300">
@@ -653,15 +670,524 @@
         </w:drawing>
       </w:r>
     </w:p>
+    <w:p/>
+    <w:p/>
+    <w:p>
+      <w:r>
+        <w:drawing>
+          <wp:inline distT="0" distB="0" distL="114300" distR="114300">
+            <wp:extent cx="5269865" cy="1143000"/>
+            <wp:effectExtent l="0" t="0" r="6985" b="0"/>
+            <wp:docPr id="4" name="图片 1"/>
+            <wp:cNvGraphicFramePr>
+              <a:graphicFrameLocks xmlns:a="http://schemas.openxmlformats.org/drawingml/2006/main" noChangeAspect="1"/>
+            </wp:cNvGraphicFramePr>
+            <a:graphic xmlns:a="http://schemas.openxmlformats.org/drawingml/2006/main">
+              <a:graphicData uri="http://schemas.openxmlformats.org/drawingml/2006/picture">
+                <pic:pic xmlns:pic="http://schemas.openxmlformats.org/drawingml/2006/picture">
+                  <pic:nvPicPr>
+                    <pic:cNvPr id="4" name="图片 1"/>
+                    <pic:cNvPicPr>
+                      <a:picLocks noChangeAspect="1"/>
+                    </pic:cNvPicPr>
+                  </pic:nvPicPr>
+                  <pic:blipFill>
+                    <a:blip r:embed="rId16"/>
+                    <a:stretch>
+                      <a:fillRect/>
+                    </a:stretch>
+                  </pic:blipFill>
+                  <pic:spPr>
+                    <a:xfrm>
+                      <a:off x="0" y="0"/>
+                      <a:ext cx="5269865" cy="1143000"/>
+                    </a:xfrm>
+                    <a:prstGeom prst="rect">
+                      <a:avLst/>
+                    </a:prstGeom>
+                    <a:noFill/>
+                    <a:ln>
+                      <a:noFill/>
+                    </a:ln>
+                  </pic:spPr>
+                </pic:pic>
+              </a:graphicData>
+            </a:graphic>
+          </wp:inline>
+        </w:drawing>
+      </w:r>
+    </w:p>
+    <w:p/>
+    <w:p>
+      <w:r>
+        <w:drawing>
+          <wp:inline distT="0" distB="0" distL="114300" distR="114300">
+            <wp:extent cx="5269865" cy="2257425"/>
+            <wp:effectExtent l="0" t="0" r="6985" b="9525"/>
+            <wp:docPr id="14" name="图片 2"/>
+            <wp:cNvGraphicFramePr>
+              <a:graphicFrameLocks xmlns:a="http://schemas.openxmlformats.org/drawingml/2006/main" noChangeAspect="1"/>
+            </wp:cNvGraphicFramePr>
+            <a:graphic xmlns:a="http://schemas.openxmlformats.org/drawingml/2006/main">
+              <a:graphicData uri="http://schemas.openxmlformats.org/drawingml/2006/picture">
+                <pic:pic xmlns:pic="http://schemas.openxmlformats.org/drawingml/2006/picture">
+                  <pic:nvPicPr>
+                    <pic:cNvPr id="14" name="图片 2"/>
+                    <pic:cNvPicPr>
+                      <a:picLocks noChangeAspect="1"/>
+                    </pic:cNvPicPr>
+                  </pic:nvPicPr>
+                  <pic:blipFill>
+                    <a:blip r:embed="rId17"/>
+                    <a:stretch>
+                      <a:fillRect/>
+                    </a:stretch>
+                  </pic:blipFill>
+                  <pic:spPr>
+                    <a:xfrm>
+                      <a:off x="0" y="0"/>
+                      <a:ext cx="5269865" cy="2257425"/>
+                    </a:xfrm>
+                    <a:prstGeom prst="rect">
+                      <a:avLst/>
+                    </a:prstGeom>
+                    <a:noFill/>
+                    <a:ln>
+                      <a:noFill/>
+                    </a:ln>
+                  </pic:spPr>
+                </pic:pic>
+              </a:graphicData>
+            </a:graphic>
+          </wp:inline>
+        </w:drawing>
+      </w:r>
+    </w:p>
+    <w:p>
+      <w:r>
+        <w:drawing>
+          <wp:inline distT="0" distB="0" distL="114300" distR="114300">
+            <wp:extent cx="5267325" cy="1868170"/>
+            <wp:effectExtent l="0" t="0" r="9525" b="17780"/>
+            <wp:docPr id="15" name="图片 3"/>
+            <wp:cNvGraphicFramePr>
+              <a:graphicFrameLocks xmlns:a="http://schemas.openxmlformats.org/drawingml/2006/main" noChangeAspect="1"/>
+            </wp:cNvGraphicFramePr>
+            <a:graphic xmlns:a="http://schemas.openxmlformats.org/drawingml/2006/main">
+              <a:graphicData uri="http://schemas.openxmlformats.org/drawingml/2006/picture">
+                <pic:pic xmlns:pic="http://schemas.openxmlformats.org/drawingml/2006/picture">
+                  <pic:nvPicPr>
+                    <pic:cNvPr id="15" name="图片 3"/>
+                    <pic:cNvPicPr>
+                      <a:picLocks noChangeAspect="1"/>
+                    </pic:cNvPicPr>
+                  </pic:nvPicPr>
+                  <pic:blipFill>
+                    <a:blip r:embed="rId18"/>
+                    <a:stretch>
+                      <a:fillRect/>
+                    </a:stretch>
+                  </pic:blipFill>
+                  <pic:spPr>
+                    <a:xfrm>
+                      <a:off x="0" y="0"/>
+                      <a:ext cx="5267325" cy="1868170"/>
+                    </a:xfrm>
+                    <a:prstGeom prst="rect">
+                      <a:avLst/>
+                    </a:prstGeom>
+                    <a:noFill/>
+                    <a:ln>
+                      <a:noFill/>
+                    </a:ln>
+                  </pic:spPr>
+                </pic:pic>
+              </a:graphicData>
+            </a:graphic>
+          </wp:inline>
+        </w:drawing>
+      </w:r>
+    </w:p>
     <w:p>
       <w:pPr>
-        <w:rPr>
-          <w:rFonts w:hint="default"/>
+        <w:pStyle w:val="3"/>
+        <w:bidi w:val="0"/>
+        <w:rPr>
+          <w:rFonts w:hint="eastAsia"/>
           <w:lang w:val="en-US" w:eastAsia="zh-CN"/>
         </w:rPr>
       </w:pPr>
+      <w:r>
+        <w:rPr>
+          <w:rFonts w:hint="eastAsia"/>
+          <w:lang w:val="en-US" w:eastAsia="zh-CN"/>
+        </w:rPr>
+        <w:t>跨域方法</w:t>
+      </w:r>
+    </w:p>
+    <w:p>
+      <w:r>
+        <w:drawing>
+          <wp:inline distT="0" distB="0" distL="114300" distR="114300">
+            <wp:extent cx="5271135" cy="2554605"/>
+            <wp:effectExtent l="0" t="0" r="5715" b="17145"/>
+            <wp:docPr id="16" name="图片 4"/>
+            <wp:cNvGraphicFramePr>
+              <a:graphicFrameLocks xmlns:a="http://schemas.openxmlformats.org/drawingml/2006/main" noChangeAspect="1"/>
+            </wp:cNvGraphicFramePr>
+            <a:graphic xmlns:a="http://schemas.openxmlformats.org/drawingml/2006/main">
+              <a:graphicData uri="http://schemas.openxmlformats.org/drawingml/2006/picture">
+                <pic:pic xmlns:pic="http://schemas.openxmlformats.org/drawingml/2006/picture">
+                  <pic:nvPicPr>
+                    <pic:cNvPr id="16" name="图片 4"/>
+                    <pic:cNvPicPr>
+                      <a:picLocks noChangeAspect="1"/>
+                    </pic:cNvPicPr>
+                  </pic:nvPicPr>
+                  <pic:blipFill>
+                    <a:blip r:embed="rId19"/>
+                    <a:stretch>
+                      <a:fillRect/>
+                    </a:stretch>
+                  </pic:blipFill>
+                  <pic:spPr>
+                    <a:xfrm>
+                      <a:off x="0" y="0"/>
+                      <a:ext cx="5271135" cy="2554605"/>
+                    </a:xfrm>
+                    <a:prstGeom prst="rect">
+                      <a:avLst/>
+                    </a:prstGeom>
+                    <a:noFill/>
+                    <a:ln>
+                      <a:noFill/>
+                    </a:ln>
+                  </pic:spPr>
+                </pic:pic>
+              </a:graphicData>
+            </a:graphic>
+          </wp:inline>
+        </w:drawing>
+      </w:r>
+    </w:p>
+    <w:p>
+      <w:r>
+        <w:drawing>
+          <wp:inline distT="0" distB="0" distL="114300" distR="114300">
+            <wp:extent cx="5000625" cy="2105025"/>
+            <wp:effectExtent l="0" t="0" r="9525" b="9525"/>
+            <wp:docPr id="18" name="图片 6"/>
+            <wp:cNvGraphicFramePr>
+              <a:graphicFrameLocks xmlns:a="http://schemas.openxmlformats.org/drawingml/2006/main" noChangeAspect="1"/>
+            </wp:cNvGraphicFramePr>
+            <a:graphic xmlns:a="http://schemas.openxmlformats.org/drawingml/2006/main">
+              <a:graphicData uri="http://schemas.openxmlformats.org/drawingml/2006/picture">
+                <pic:pic xmlns:pic="http://schemas.openxmlformats.org/drawingml/2006/picture">
+                  <pic:nvPicPr>
+                    <pic:cNvPr id="18" name="图片 6"/>
+                    <pic:cNvPicPr>
+                      <a:picLocks noChangeAspect="1"/>
+                    </pic:cNvPicPr>
+                  </pic:nvPicPr>
+                  <pic:blipFill>
+                    <a:blip r:embed="rId20"/>
+                    <a:stretch>
+                      <a:fillRect/>
+                    </a:stretch>
+                  </pic:blipFill>
+                  <pic:spPr>
+                    <a:xfrm>
+                      <a:off x="0" y="0"/>
+                      <a:ext cx="5000625" cy="2105025"/>
+                    </a:xfrm>
+                    <a:prstGeom prst="rect">
+                      <a:avLst/>
+                    </a:prstGeom>
+                    <a:noFill/>
+                    <a:ln>
+                      <a:noFill/>
+                    </a:ln>
+                  </pic:spPr>
+                </pic:pic>
+              </a:graphicData>
+            </a:graphic>
+          </wp:inline>
+        </w:drawing>
+      </w:r>
+    </w:p>
+    <w:p/>
+    <w:p>
+      <w:r>
+        <w:drawing>
+          <wp:inline distT="0" distB="0" distL="114300" distR="114300">
+            <wp:extent cx="5271770" cy="2084070"/>
+            <wp:effectExtent l="0" t="0" r="5080" b="11430"/>
+            <wp:docPr id="17" name="图片 5"/>
+            <wp:cNvGraphicFramePr>
+              <a:graphicFrameLocks xmlns:a="http://schemas.openxmlformats.org/drawingml/2006/main" noChangeAspect="1"/>
+            </wp:cNvGraphicFramePr>
+            <a:graphic xmlns:a="http://schemas.openxmlformats.org/drawingml/2006/main">
+              <a:graphicData uri="http://schemas.openxmlformats.org/drawingml/2006/picture">
+                <pic:pic xmlns:pic="http://schemas.openxmlformats.org/drawingml/2006/picture">
+                  <pic:nvPicPr>
+                    <pic:cNvPr id="17" name="图片 5"/>
+                    <pic:cNvPicPr>
+                      <a:picLocks noChangeAspect="1"/>
+                    </pic:cNvPicPr>
+                  </pic:nvPicPr>
+                  <pic:blipFill>
+                    <a:blip r:embed="rId21"/>
+                    <a:stretch>
+                      <a:fillRect/>
+                    </a:stretch>
+                  </pic:blipFill>
+                  <pic:spPr>
+                    <a:xfrm>
+                      <a:off x="0" y="0"/>
+                      <a:ext cx="5271770" cy="2084070"/>
+                    </a:xfrm>
+                    <a:prstGeom prst="rect">
+                      <a:avLst/>
+                    </a:prstGeom>
+                    <a:noFill/>
+                    <a:ln>
+                      <a:noFill/>
+                    </a:ln>
+                  </pic:spPr>
+                </pic:pic>
+              </a:graphicData>
+            </a:graphic>
+          </wp:inline>
+        </w:drawing>
+      </w:r>
+    </w:p>
+    <w:p>
+      <w:pPr>
+        <w:pStyle w:val="3"/>
+        <w:bidi w:val="0"/>
+        <w:rPr>
+          <w:rFonts w:hint="eastAsia"/>
+          <w:lang w:val="en-US" w:eastAsia="zh-CN"/>
+        </w:rPr>
+      </w:pPr>
+      <w:r>
+        <w:rPr>
+          <w:rFonts w:hint="eastAsia"/>
+          <w:lang w:val="en-US" w:eastAsia="zh-CN"/>
+        </w:rPr>
+        <w:t>1、</w:t>
+      </w:r>
+    </w:p>
+    <w:p>
+      <w:r>
+        <w:drawing>
+          <wp:inline distT="0" distB="0" distL="114300" distR="114300">
+            <wp:extent cx="5273675" cy="1502410"/>
+            <wp:effectExtent l="0" t="0" r="3175" b="2540"/>
+            <wp:docPr id="19" name="图片 7"/>
+            <wp:cNvGraphicFramePr>
+              <a:graphicFrameLocks xmlns:a="http://schemas.openxmlformats.org/drawingml/2006/main" noChangeAspect="1"/>
+            </wp:cNvGraphicFramePr>
+            <a:graphic xmlns:a="http://schemas.openxmlformats.org/drawingml/2006/main">
+              <a:graphicData uri="http://schemas.openxmlformats.org/drawingml/2006/picture">
+                <pic:pic xmlns:pic="http://schemas.openxmlformats.org/drawingml/2006/picture">
+                  <pic:nvPicPr>
+                    <pic:cNvPr id="19" name="图片 7"/>
+                    <pic:cNvPicPr>
+                      <a:picLocks noChangeAspect="1"/>
+                    </pic:cNvPicPr>
+                  </pic:nvPicPr>
+                  <pic:blipFill>
+                    <a:blip r:embed="rId22"/>
+                    <a:stretch>
+                      <a:fillRect/>
+                    </a:stretch>
+                  </pic:blipFill>
+                  <pic:spPr>
+                    <a:xfrm>
+                      <a:off x="0" y="0"/>
+                      <a:ext cx="5273675" cy="1502410"/>
+                    </a:xfrm>
+                    <a:prstGeom prst="rect">
+                      <a:avLst/>
+                    </a:prstGeom>
+                    <a:noFill/>
+                    <a:ln>
+                      <a:noFill/>
+                    </a:ln>
+                  </pic:spPr>
+                </pic:pic>
+              </a:graphicData>
+            </a:graphic>
+          </wp:inline>
+        </w:drawing>
+      </w:r>
+    </w:p>
+    <w:p>
+      <w:pPr>
+        <w:pStyle w:val="3"/>
+        <w:bidi w:val="0"/>
+        <w:rPr>
+          <w:rFonts w:hint="eastAsia"/>
+          <w:lang w:val="en-US" w:eastAsia="zh-CN"/>
+        </w:rPr>
+      </w:pPr>
+      <w:r>
+        <w:rPr>
+          <w:rFonts w:hint="eastAsia"/>
+          <w:lang w:val="en-US" w:eastAsia="zh-CN"/>
+        </w:rPr>
+        <w:t>2、</w:t>
+      </w:r>
+    </w:p>
+    <w:p>
+      <w:pPr>
+        <w:rPr>
+          <w:rFonts w:hint="eastAsia"/>
+          <w:lang w:val="en-US" w:eastAsia="zh-CN"/>
+        </w:rPr>
+      </w:pPr>
+      <w:r>
+        <w:drawing>
+          <wp:inline distT="0" distB="0" distL="114300" distR="114300">
+            <wp:extent cx="5267325" cy="2053590"/>
+            <wp:effectExtent l="0" t="0" r="9525" b="3810"/>
+            <wp:docPr id="22" name="图片 10"/>
+            <wp:cNvGraphicFramePr>
+              <a:graphicFrameLocks xmlns:a="http://schemas.openxmlformats.org/drawingml/2006/main" noChangeAspect="1"/>
+            </wp:cNvGraphicFramePr>
+            <a:graphic xmlns:a="http://schemas.openxmlformats.org/drawingml/2006/main">
+              <a:graphicData uri="http://schemas.openxmlformats.org/drawingml/2006/picture">
+                <pic:pic xmlns:pic="http://schemas.openxmlformats.org/drawingml/2006/picture">
+                  <pic:nvPicPr>
+                    <pic:cNvPr id="22" name="图片 10"/>
+                    <pic:cNvPicPr>
+                      <a:picLocks noChangeAspect="1"/>
+                    </pic:cNvPicPr>
+                  </pic:nvPicPr>
+                  <pic:blipFill>
+                    <a:blip r:embed="rId23"/>
+                    <a:stretch>
+                      <a:fillRect/>
+                    </a:stretch>
+                  </pic:blipFill>
+                  <pic:spPr>
+                    <a:xfrm>
+                      <a:off x="0" y="0"/>
+                      <a:ext cx="5267325" cy="2053590"/>
+                    </a:xfrm>
+                    <a:prstGeom prst="rect">
+                      <a:avLst/>
+                    </a:prstGeom>
+                    <a:noFill/>
+                    <a:ln>
+                      <a:noFill/>
+                    </a:ln>
+                  </pic:spPr>
+                </pic:pic>
+              </a:graphicData>
+            </a:graphic>
+          </wp:inline>
+        </w:drawing>
+      </w:r>
       <w:bookmarkStart w:id="0" w:name="_GoBack"/>
       <w:bookmarkEnd w:id="0"/>
+    </w:p>
+    <w:p>
+      <w:r>
+        <w:drawing>
+          <wp:inline distT="0" distB="0" distL="114300" distR="114300">
+            <wp:extent cx="5269230" cy="3032125"/>
+            <wp:effectExtent l="0" t="0" r="7620" b="15875"/>
+            <wp:docPr id="20" name="图片 8"/>
+            <wp:cNvGraphicFramePr>
+              <a:graphicFrameLocks xmlns:a="http://schemas.openxmlformats.org/drawingml/2006/main" noChangeAspect="1"/>
+            </wp:cNvGraphicFramePr>
+            <a:graphic xmlns:a="http://schemas.openxmlformats.org/drawingml/2006/main">
+              <a:graphicData uri="http://schemas.openxmlformats.org/drawingml/2006/picture">
+                <pic:pic xmlns:pic="http://schemas.openxmlformats.org/drawingml/2006/picture">
+                  <pic:nvPicPr>
+                    <pic:cNvPr id="20" name="图片 8"/>
+                    <pic:cNvPicPr>
+                      <a:picLocks noChangeAspect="1"/>
+                    </pic:cNvPicPr>
+                  </pic:nvPicPr>
+                  <pic:blipFill>
+                    <a:blip r:embed="rId24"/>
+                    <a:stretch>
+                      <a:fillRect/>
+                    </a:stretch>
+                  </pic:blipFill>
+                  <pic:spPr>
+                    <a:xfrm>
+                      <a:off x="0" y="0"/>
+                      <a:ext cx="5269230" cy="3032125"/>
+                    </a:xfrm>
+                    <a:prstGeom prst="rect">
+                      <a:avLst/>
+                    </a:prstGeom>
+                    <a:noFill/>
+                    <a:ln>
+                      <a:noFill/>
+                    </a:ln>
+                  </pic:spPr>
+                </pic:pic>
+              </a:graphicData>
+            </a:graphic>
+          </wp:inline>
+        </w:drawing>
+      </w:r>
+    </w:p>
+    <w:p>
+      <w:pPr>
+        <w:rPr>
+          <w:rFonts w:hint="default"/>
+          <w:lang w:val="en-US" w:eastAsia="zh-CN"/>
+        </w:rPr>
+      </w:pPr>
+      <w:r>
+        <w:drawing>
+          <wp:inline distT="0" distB="0" distL="114300" distR="114300">
+            <wp:extent cx="5269865" cy="1969770"/>
+            <wp:effectExtent l="0" t="0" r="6985" b="11430"/>
+            <wp:docPr id="21" name="图片 9"/>
+            <wp:cNvGraphicFramePr>
+              <a:graphicFrameLocks xmlns:a="http://schemas.openxmlformats.org/drawingml/2006/main" noChangeAspect="1"/>
+            </wp:cNvGraphicFramePr>
+            <a:graphic xmlns:a="http://schemas.openxmlformats.org/drawingml/2006/main">
+              <a:graphicData uri="http://schemas.openxmlformats.org/drawingml/2006/picture">
+                <pic:pic xmlns:pic="http://schemas.openxmlformats.org/drawingml/2006/picture">
+                  <pic:nvPicPr>
+                    <pic:cNvPr id="21" name="图片 9"/>
+                    <pic:cNvPicPr>
+                      <a:picLocks noChangeAspect="1"/>
+                    </pic:cNvPicPr>
+                  </pic:nvPicPr>
+                  <pic:blipFill>
+                    <a:blip r:embed="rId25"/>
+                    <a:stretch>
+                      <a:fillRect/>
+                    </a:stretch>
+                  </pic:blipFill>
+                  <pic:spPr>
+                    <a:xfrm>
+                      <a:off x="0" y="0"/>
+                      <a:ext cx="5269865" cy="1969770"/>
+                    </a:xfrm>
+                    <a:prstGeom prst="rect">
+                      <a:avLst/>
+                    </a:prstGeom>
+                    <a:noFill/>
+                    <a:ln>
+                      <a:noFill/>
+                    </a:ln>
+                  </pic:spPr>
+                </pic:pic>
+              </a:graphicData>
+            </a:graphic>
+          </wp:inline>
+        </w:drawing>
+      </w:r>
     </w:p>
     <w:sectPr>
       <w:pgSz w:w="11906" w:h="16838"/>
@@ -748,7 +1274,7 @@
     <w:lsdException w:qFormat="1" w:unhideWhenUsed="0" w:uiPriority="0" w:semiHidden="0" w:name="Title"/>
     <w:lsdException w:unhideWhenUsed="0" w:uiPriority="0" w:semiHidden="0" w:name="Closing"/>
     <w:lsdException w:unhideWhenUsed="0" w:uiPriority="0" w:semiHidden="0" w:name="Signature"/>
-    <w:lsdException w:unhideWhenUsed="0" w:uiPriority="0" w:name="Default Paragraph Font"/>
+    <w:lsdException w:qFormat="1" w:unhideWhenUsed="0" w:uiPriority="0" w:name="Default Paragraph Font"/>
     <w:lsdException w:unhideWhenUsed="0" w:uiPriority="0" w:semiHidden="0" w:name="Body Text"/>
     <w:lsdException w:unhideWhenUsed="0" w:uiPriority="0" w:semiHidden="0" w:name="Body Text Indent"/>
     <w:lsdException w:unhideWhenUsed="0" w:uiPriority="0" w:semiHidden="0" w:name="List Continue"/>
@@ -987,6 +1513,7 @@
   <w:style w:type="character" w:default="1" w:styleId="5">
     <w:name w:val="Default Paragraph Font"/>
     <w:semiHidden/>
+    <w:qFormat/>
     <w:uiPriority w:val="0"/>
   </w:style>
   <w:style w:type="table" w:default="1" w:styleId="4">
